--- a/GCP Service.docx
+++ b/GCP Service.docx
@@ -1780,6 +1780,426 @@
             <w:r>
               <w:lastRenderedPageBreak/>
               <w:t>integrations and export.</w:t>
+            </w:r>
+          </w:p>
+        </w:tc>
+      </w:tr>
+    </w:tbl>
+    <w:p/>
+    <w:p>
+      <w:pPr>
+        <w:pBdr>
+          <w:bottom w:val="double" w:sz="6" w:space="1" w:color="auto"/>
+        </w:pBdr>
+      </w:pPr>
+    </w:p>
+    <w:tbl>
+      <w:tblPr>
+        <w:tblW w:w="0" w:type="auto"/>
+        <w:tblCellSpacing w:w="15" w:type="dxa"/>
+        <w:tblCellMar>
+          <w:top w:w="15" w:type="dxa"/>
+          <w:left w:w="15" w:type="dxa"/>
+          <w:bottom w:w="15" w:type="dxa"/>
+          <w:right w:w="15" w:type="dxa"/>
+        </w:tblCellMar>
+        <w:tblLook w:val="04A0" w:firstRow="1" w:lastRow="0" w:firstColumn="1" w:lastColumn="0" w:noHBand="0" w:noVBand="1"/>
+      </w:tblPr>
+      <w:tblGrid>
+        <w:gridCol w:w="1661"/>
+        <w:gridCol w:w="1698"/>
+        <w:gridCol w:w="1388"/>
+        <w:gridCol w:w="1672"/>
+        <w:gridCol w:w="2941"/>
+      </w:tblGrid>
+      <w:tr>
+        <w:trPr>
+          <w:tblHeader/>
+          <w:tblCellSpacing w:w="15" w:type="dxa"/>
+        </w:trPr>
+        <w:tc>
+          <w:tcPr>
+            <w:tcW w:w="0" w:type="auto"/>
+            <w:vAlign w:val="center"/>
+            <w:hideMark/>
+          </w:tcPr>
+          <w:p>
+            <w:pPr>
+              <w:rPr>
+                <w:b/>
+                <w:bCs/>
+              </w:rPr>
+            </w:pPr>
+            <w:r>
+              <w:rPr>
+                <w:b/>
+                <w:bCs/>
+              </w:rPr>
+              <w:t>Component</w:t>
+            </w:r>
+          </w:p>
+        </w:tc>
+        <w:tc>
+          <w:tcPr>
+            <w:tcW w:w="0" w:type="auto"/>
+            <w:vAlign w:val="center"/>
+            <w:hideMark/>
+          </w:tcPr>
+          <w:p>
+            <w:pPr>
+              <w:rPr>
+                <w:b/>
+                <w:bCs/>
+              </w:rPr>
+            </w:pPr>
+            <w:r>
+              <w:rPr>
+                <w:b/>
+                <w:bCs/>
+              </w:rPr>
+              <w:t>Usage Assumption</w:t>
+            </w:r>
+          </w:p>
+        </w:tc>
+        <w:tc>
+          <w:tcPr>
+            <w:tcW w:w="0" w:type="auto"/>
+            <w:vAlign w:val="center"/>
+            <w:hideMark/>
+          </w:tcPr>
+          <w:p>
+            <w:pPr>
+              <w:rPr>
+                <w:b/>
+                <w:bCs/>
+              </w:rPr>
+            </w:pPr>
+            <w:r>
+              <w:rPr>
+                <w:b/>
+                <w:bCs/>
+              </w:rPr>
+              <w:t>Unit Price</w:t>
+            </w:r>
+          </w:p>
+        </w:tc>
+        <w:tc>
+          <w:tcPr>
+            <w:tcW w:w="0" w:type="auto"/>
+            <w:vAlign w:val="center"/>
+            <w:hideMark/>
+          </w:tcPr>
+          <w:p>
+            <w:pPr>
+              <w:rPr>
+                <w:b/>
+                <w:bCs/>
+              </w:rPr>
+            </w:pPr>
+            <w:r>
+              <w:rPr>
+                <w:b/>
+                <w:bCs/>
+              </w:rPr>
+              <w:t>Estimated Monthly Cost (USD)</w:t>
+            </w:r>
+          </w:p>
+        </w:tc>
+        <w:tc>
+          <w:tcPr>
+            <w:tcW w:w="0" w:type="auto"/>
+            <w:vAlign w:val="center"/>
+            <w:hideMark/>
+          </w:tcPr>
+          <w:p>
+            <w:pPr>
+              <w:rPr>
+                <w:b/>
+                <w:bCs/>
+              </w:rPr>
+            </w:pPr>
+            <w:r>
+              <w:rPr>
+                <w:b/>
+                <w:bCs/>
+              </w:rPr>
+              <w:t>Notes</w:t>
+            </w:r>
+          </w:p>
+        </w:tc>
+      </w:tr>
+      <w:tr>
+        <w:trPr>
+          <w:tblCellSpacing w:w="15" w:type="dxa"/>
+        </w:trPr>
+        <w:tc>
+          <w:tcPr>
+            <w:tcW w:w="0" w:type="auto"/>
+            <w:vAlign w:val="center"/>
+            <w:hideMark/>
+          </w:tcPr>
+          <w:p>
+            <w:r>
+              <w:rPr>
+                <w:b/>
+                <w:bCs/>
+              </w:rPr>
+              <w:t>Chat Agent Queries</w:t>
+            </w:r>
+          </w:p>
+        </w:tc>
+        <w:tc>
+          <w:tcPr>
+            <w:tcW w:w="0" w:type="auto"/>
+            <w:vAlign w:val="center"/>
+            <w:hideMark/>
+          </w:tcPr>
+          <w:p>
+            <w:r>
+              <w:t>2,000 queries</w:t>
+            </w:r>
+          </w:p>
+        </w:tc>
+        <w:tc>
+          <w:tcPr>
+            <w:tcW w:w="0" w:type="auto"/>
+            <w:vAlign w:val="center"/>
+            <w:hideMark/>
+          </w:tcPr>
+          <w:p>
+            <w:r>
+              <w:t>$12 per 1,000 queries</w:t>
+            </w:r>
+          </w:p>
+        </w:tc>
+        <w:tc>
+          <w:tcPr>
+            <w:tcW w:w="0" w:type="auto"/>
+            <w:vAlign w:val="center"/>
+            <w:hideMark/>
+          </w:tcPr>
+          <w:p>
+            <w:r>
+              <w:t>$24.00</w:t>
+            </w:r>
+          </w:p>
+        </w:tc>
+        <w:tc>
+          <w:tcPr>
+            <w:tcW w:w="0" w:type="auto"/>
+            <w:vAlign w:val="center"/>
+            <w:hideMark/>
+          </w:tcPr>
+          <w:p>
+            <w:r>
+              <w:t xml:space="preserve">Standard rate for chat interactions. </w:t>
+            </w:r>
+          </w:p>
+        </w:tc>
+      </w:tr>
+      <w:tr>
+        <w:trPr>
+          <w:tblCellSpacing w:w="15" w:type="dxa"/>
+        </w:trPr>
+        <w:tc>
+          <w:tcPr>
+            <w:tcW w:w="0" w:type="auto"/>
+            <w:vAlign w:val="center"/>
+            <w:hideMark/>
+          </w:tcPr>
+          <w:p>
+            <w:r>
+              <w:rPr>
+                <w:b/>
+                <w:bCs/>
+              </w:rPr>
+              <w:t>Agent Runtime</w:t>
+            </w:r>
+          </w:p>
+        </w:tc>
+        <w:tc>
+          <w:tcPr>
+            <w:tcW w:w="0" w:type="auto"/>
+            <w:vAlign w:val="center"/>
+            <w:hideMark/>
+          </w:tcPr>
+          <w:p>
+            <w:r>
+              <w:t>720 hours (24/7 operation)</w:t>
+            </w:r>
+          </w:p>
+        </w:tc>
+        <w:tc>
+          <w:tcPr>
+            <w:tcW w:w="0" w:type="auto"/>
+            <w:vAlign w:val="center"/>
+            <w:hideMark/>
+          </w:tcPr>
+          <w:p>
+            <w:r>
+              <w:t>$0.01 per hour</w:t>
+            </w:r>
+          </w:p>
+        </w:tc>
+        <w:tc>
+          <w:tcPr>
+            <w:tcW w:w="0" w:type="auto"/>
+            <w:vAlign w:val="center"/>
+            <w:hideMark/>
+          </w:tcPr>
+          <w:p>
+            <w:r>
+              <w:t>$7.20</w:t>
+            </w:r>
+          </w:p>
+        </w:tc>
+        <w:tc>
+          <w:tcPr>
+            <w:tcW w:w="0" w:type="auto"/>
+            <w:vAlign w:val="center"/>
+            <w:hideMark/>
+          </w:tcPr>
+          <w:p>
+            <w:r>
+              <w:t xml:space="preserve">Cost for running a basic agent continuously. </w:t>
+            </w:r>
+          </w:p>
+        </w:tc>
+      </w:tr>
+      <w:tr>
+        <w:trPr>
+          <w:tblCellSpacing w:w="15" w:type="dxa"/>
+        </w:trPr>
+        <w:tc>
+          <w:tcPr>
+            <w:tcW w:w="0" w:type="auto"/>
+            <w:vAlign w:val="center"/>
+            <w:hideMark/>
+          </w:tcPr>
+          <w:p>
+            <w:r>
+              <w:rPr>
+                <w:b/>
+                <w:bCs/>
+              </w:rPr>
+              <w:t>Data Indexing Storage</w:t>
+            </w:r>
+          </w:p>
+        </w:tc>
+        <w:tc>
+          <w:tcPr>
+            <w:tcW w:w="0" w:type="auto"/>
+            <w:vAlign w:val="center"/>
+            <w:hideMark/>
+          </w:tcPr>
+          <w:p>
+            <w:r>
+              <w:t>2 GiB (after free tier)</w:t>
+            </w:r>
+          </w:p>
+        </w:tc>
+        <w:tc>
+          <w:tcPr>
+            <w:tcW w:w="0" w:type="auto"/>
+            <w:vAlign w:val="center"/>
+            <w:hideMark/>
+          </w:tcPr>
+          <w:p>
+            <w:r>
+              <w:t>$5.00 per GiB per month</w:t>
+            </w:r>
+          </w:p>
+        </w:tc>
+        <w:tc>
+          <w:tcPr>
+            <w:tcW w:w="0" w:type="auto"/>
+            <w:vAlign w:val="center"/>
+            <w:hideMark/>
+          </w:tcPr>
+          <w:p>
+            <w:r>
+              <w:t>$10.00</w:t>
+            </w:r>
+          </w:p>
+        </w:tc>
+        <w:tc>
+          <w:tcPr>
+            <w:tcW w:w="0" w:type="auto"/>
+            <w:vAlign w:val="center"/>
+            <w:hideMark/>
+          </w:tcPr>
+          <w:p>
+            <w:r>
+              <w:t xml:space="preserve">First 10 GiB per month are free. </w:t>
+            </w:r>
+          </w:p>
+        </w:tc>
+      </w:tr>
+      <w:tr>
+        <w:trPr>
+          <w:tblCellSpacing w:w="15" w:type="dxa"/>
+        </w:trPr>
+        <w:tc>
+          <w:tcPr>
+            <w:tcW w:w="0" w:type="auto"/>
+            <w:vAlign w:val="center"/>
+            <w:hideMark/>
+          </w:tcPr>
+          <w:p>
+            <w:r>
+              <w:rPr>
+                <w:b/>
+                <w:bCs/>
+              </w:rPr>
+              <w:t>Web Search Integration</w:t>
+            </w:r>
+          </w:p>
+        </w:tc>
+        <w:tc>
+          <w:tcPr>
+            <w:tcW w:w="0" w:type="auto"/>
+            <w:vAlign w:val="center"/>
+            <w:hideMark/>
+          </w:tcPr>
+          <w:p>
+            <w:r>
+              <w:t>1,000 searches</w:t>
+            </w:r>
+          </w:p>
+        </w:tc>
+        <w:tc>
+          <w:tcPr>
+            <w:tcW w:w="0" w:type="auto"/>
+            <w:vAlign w:val="center"/>
+            <w:hideMark/>
+          </w:tcPr>
+          <w:p>
+            <w:r>
+              <w:t>$2.00 per 1,000 searches</w:t>
+            </w:r>
+          </w:p>
+        </w:tc>
+        <w:tc>
+          <w:tcPr>
+            <w:tcW w:w="0" w:type="auto"/>
+            <w:vAlign w:val="center"/>
+            <w:hideMark/>
+          </w:tcPr>
+          <w:p>
+            <w:r>
+              <w:t>$2.00</w:t>
+            </w:r>
+          </w:p>
+        </w:tc>
+        <w:tc>
+          <w:tcPr>
+            <w:tcW w:w="0" w:type="auto"/>
+            <w:vAlign w:val="center"/>
+            <w:hideMark/>
+          </w:tcPr>
+          <w:p>
+            <w:r>
+              <w:t>Cost varies between $2–$8 per 1,000 searches depending on features used.</w:t>
             </w:r>
           </w:p>
         </w:tc>
